--- a/Social Media Mining_Report.docx
+++ b/Social Media Mining_Report.docx
@@ -535,6 +535,17 @@
         </w:rPr>
         <w:t>programs.</w:t>
       </w:r>
+      <w:r>
+        <w:rPr>
+          <w:rFonts w:ascii="Times New Roman" w:hAnsi="Times New Roman"/>
+          <w:color w:val="3E4349"/>
+          <w:sz w:val="24"/>
+          <w:szCs w:val="24"/>
+        </w:rPr>
+        <w:t xml:space="preserve"> To use the crawler program, one needs to use their personal app and user tokens, these are not included in the submission.</w:t>
+      </w:r>
+      <w:bookmarkStart w:id="0" w:name="_GoBack"/>
+      <w:bookmarkEnd w:id="0"/>
     </w:p>
     <w:p>
       <w:pPr>
@@ -6247,8 +6258,6 @@
           <w:rFonts w:ascii="Times New Roman" w:hAnsi="Times New Roman" w:cs="Times New Roman"/>
         </w:rPr>
       </w:pPr>
-      <w:bookmarkStart w:id="0" w:name="_GoBack"/>
-      <w:bookmarkEnd w:id="0"/>
     </w:p>
     <w:sectPr>
       <w:pgSz w:w="12240" w:h="15840"/>
